--- a/Lab1/Компили_Лаба1.docx
+++ b/Lab1/Компили_Лаба1.docx
@@ -1353,16 +1353,7 @@
           <w:szCs w:val="23"/>
           <w:lang w:eastAsia="ru-RU"/>
         </w:rPr>
-        <w:t xml:space="preserve">Вариант </w:t>
-      </w:r>
-      <w:r>
-        <w:rPr>
-          <w:rFonts w:eastAsia="Times New Roman"/>
-          <w:color w:val="000000"/>
-          <w:szCs w:val="23"/>
-          <w:lang w:eastAsia="ru-RU"/>
-        </w:rPr>
-        <w:t>5</w:t>
+        <w:t>Вариант 5</w:t>
       </w:r>
     </w:p>
     <w:p/>
@@ -1466,23 +1457,14 @@
           <w:szCs w:val="23"/>
           <w:lang w:eastAsia="ru-RU"/>
         </w:rPr>
-        <w:t>ИУ7-</w:t>
-      </w:r>
-      <w:r>
-        <w:rPr>
-          <w:rFonts w:eastAsia="Times New Roman"/>
-          <w:color w:val="000000"/>
-          <w:szCs w:val="23"/>
-          <w:lang w:eastAsia="ru-RU"/>
-        </w:rPr>
-        <w:t>2</w:t>
-      </w:r>
-      <w:r>
-        <w:rPr>
-          <w:rFonts w:eastAsia="Times New Roman"/>
-          <w:color w:val="000000"/>
-          <w:szCs w:val="23"/>
-          <w:lang w:val="en-US" w:eastAsia="ru-RU"/>
+        <w:t>ИУ7-2</w:t>
+      </w:r>
+      <w:r>
+        <w:rPr>
+          <w:rFonts w:eastAsia="Times New Roman"/>
+          <w:color w:val="000000"/>
+          <w:szCs w:val="23"/>
+          <w:lang w:eastAsia="ru-RU"/>
         </w:rPr>
         <w:t>2</w:t>
       </w:r>
@@ -1605,13 +1587,7 @@
         <w:pStyle w:val="-"/>
       </w:pPr>
       <w:r>
-        <w:t>Цель работы: приобретение практических навыков реализации важнейших элементов лексических анализаторов</w:t>
-      </w:r>
-      <w:r>
-        <w:t xml:space="preserve"> </w:t>
-      </w:r>
-      <w:r>
-        <w:t>на примере распознавания цепочек регулярного языка.</w:t>
+        <w:t>Цель работы: приобретение практических навыков реализации важнейших элементов лексических анализаторов на примере распознавания цепочек регулярного языка.</w:t>
       </w:r>
     </w:p>
     <w:p>
@@ -1627,13 +1603,7 @@
         <w:pStyle w:val="-"/>
       </w:pPr>
       <w:r>
-        <w:t>1) Ознакомиться с основными понятиями и определениями, лежащими в основе построения лексических</w:t>
-      </w:r>
-      <w:r>
-        <w:t xml:space="preserve"> </w:t>
-      </w:r>
-      <w:r>
-        <w:t>анализаторов.</w:t>
+        <w:t>1) Ознакомиться с основными понятиями и определениями, лежащими в основе построения лексических анализаторов.</w:t>
       </w:r>
     </w:p>
     <w:p>
@@ -1641,18 +1611,36 @@
         <w:pStyle w:val="-"/>
       </w:pPr>
       <w:r>
-        <w:t>2) Прояснить связь между регулярным множеством, регулярным выражением, праволинейным языком, конечноавтоматным языком и недетерминированным конечно-автоматным языком.</w:t>
-      </w:r>
-    </w:p>
-    <w:p>
-      <w:r>
-        <w:t>3) Разработать, тестировать и отладить программу распознавания цепочек регулярного или праволинейного</w:t>
-      </w:r>
-      <w:r>
-        <w:t xml:space="preserve"> </w:t>
-      </w:r>
-      <w:r>
-        <w:t>языка в соответствии с предложенным вариантом грамматики.</w:t>
+        <w:t xml:space="preserve">2) Прояснить связь между регулярным множеством, регулярным выражением, </w:t>
+      </w:r>
+      <w:proofErr w:type="spellStart"/>
+      <w:r>
+        <w:t>праволинейным</w:t>
+      </w:r>
+      <w:proofErr w:type="spellEnd"/>
+      <w:r>
+        <w:t xml:space="preserve"> языком, </w:t>
+      </w:r>
+      <w:proofErr w:type="spellStart"/>
+      <w:r>
+        <w:t>конечноавтоматным</w:t>
+      </w:r>
+      <w:proofErr w:type="spellEnd"/>
+      <w:r>
+        <w:t xml:space="preserve"> языком и недетерминированным конечно-автоматным языком.</w:t>
+      </w:r>
+    </w:p>
+    <w:p>
+      <w:r>
+        <w:t xml:space="preserve">3) Разработать, тестировать и отладить программу распознавания цепочек регулярного или </w:t>
+      </w:r>
+      <w:proofErr w:type="spellStart"/>
+      <w:r>
+        <w:t>праволинейного</w:t>
+      </w:r>
+      <w:proofErr w:type="spellEnd"/>
+      <w:r>
+        <w:t xml:space="preserve"> языка в соответствии с предложенным вариантом грамматики.</w:t>
       </w:r>
     </w:p>
     <w:p>
@@ -1678,7 +1666,39 @@
       </w:r>
       <w:r>
         <w:lastRenderedPageBreak/>
-        <w:t xml:space="preserve">обоих видов. При непрямом лексическом анализе требуется, прочитав цепочку знаков, определить, появилась ли подцепочка, образующая некоторую конкретную лексему. Если множество возможных цепочек, которые могут образовывать эту лексему, обозначается, как это обычно бывает, регулярным выражением, то проблему построения непрямого лексического анализатора для данной лексемы можно представить себе как проблему реализации конечного преобразователя. Конечный преобразователь - это почти конечный автомат (распознаватель) в том смысле, что он читает вход, не производя выхода, пока не обнаружит присутствие лексемы данного типа (т. е. достигнет заключительного состояния). Тогда он сигнализирует о том, что эта лексема появилась, и выдает на выходе цепочку символов, образующих эту лексему. Проблема непрямого лексического анализа является, таким образом, по существу проблемой построения детерминированного конечного автомата (ДКА) по заданному регулярному выражению и его программной реализации. В простейшем случае сначала по регулярному выражению строят недетерминированный конечный автомат (НКА). Затем этот НКА превращают в ДКА, либо моделируют его работу, прослеживая параллельно всевозможные последовательности тактов. Пусть множество лексем данного типа обозначается регулярным выражением или задается в виде праволинейной грамматики. Во втором случае требуется преобразование праволинейной грамматики в регулярное выражение, которое выполняется за два шага: Шаг 1. Построение стандартной системы уравнений с регулярными коэффициентами по праволинейной грамматике. Шаг 2. Решение стандартной системы уравнений с регулярными коэффициентами. Построение НКА по регулярному выражению может выполняться либо с помощью алгоритма «Конструктор Томпсона», либо с помощью алгоритма построения НКА по расширенному регулярному выражению (см. Алгоритм 3.2. АУ1). Наконец, осуществляют детерминированное моделирование НКА для заданной входной цепочки знаков. При моделировании конечного автомата необходимо учитывать следующие обстоятельства. Работа автомата завершается, если </w:t>
+        <w:t xml:space="preserve">обоих видов. При непрямом лексическом анализе требуется, прочитав цепочку знаков, определить, появилась ли подцепочка, образующая некоторую конкретную лексему. Если множество возможных цепочек, которые могут образовывать эту лексему, обозначается, как это обычно бывает, регулярным выражением, то проблему построения непрямого лексического анализатора для данной лексемы можно представить себе как проблему реализации конечного преобразователя. Конечный преобразователь </w:t>
+      </w:r>
+      <w:proofErr w:type="gramStart"/>
+      <w:r>
+        <w:t>- это</w:t>
+      </w:r>
+      <w:proofErr w:type="gramEnd"/>
+      <w:r>
+        <w:t xml:space="preserve"> почти конечный автомат (распознаватель) в том смысле, что он читает вход, не производя выхода, пока не обнаружит присутствие лексемы данного типа (т. е. достигнет заключительного состояния). Тогда он сигнализирует о том, что эта лексема появилась, и выдает на выходе цепочку символов, образующих эту лексему. Проблема непрямого лексического анализа является, таким образом, по существу проблемой построения детерминированного конечного автомата (ДКА) по заданному регулярному выражению и его программной реализации. В простейшем случае сначала по регулярному выражению строят недетерминированный конечный автомат (НКА). Затем этот НКА превращают в ДКА, либо моделируют его работу, прослеживая параллельно всевозможные последовательности тактов. Пусть множество лексем данного типа обозначается регулярным выражением или задается в виде </w:t>
+      </w:r>
+      <w:proofErr w:type="spellStart"/>
+      <w:r>
+        <w:t>праволинейной</w:t>
+      </w:r>
+      <w:proofErr w:type="spellEnd"/>
+      <w:r>
+        <w:t xml:space="preserve"> грамматики. Во втором случае требуется преобразование </w:t>
+      </w:r>
+      <w:proofErr w:type="spellStart"/>
+      <w:r>
+        <w:t>праволинейной</w:t>
+      </w:r>
+      <w:proofErr w:type="spellEnd"/>
+      <w:r>
+        <w:t xml:space="preserve"> грамматики в регулярное выражение, которое выполняется за два шага: Шаг 1. Построение стандартной системы уравнений с регулярными коэффициентами по </w:t>
+      </w:r>
+      <w:proofErr w:type="spellStart"/>
+      <w:r>
+        <w:t>праволинейной</w:t>
+      </w:r>
+      <w:proofErr w:type="spellEnd"/>
+      <w:r>
+        <w:t xml:space="preserve"> грамматике. Шаг 2. Решение стандартной системы уравнений с регулярными коэффициентами. Построение НКА по регулярному выражению может выполняться либо с помощью алгоритма «Конструктор Томпсона», либо с помощью алгоритма построения НКА по расширенному регулярному выражению (см. Алгоритм 3.2. АУ1). Наконец, осуществляют детерминированное моделирование НКА для заданной входной цепочки знаков. При моделировании конечного автомата необходимо учитывать следующие обстоятельства. Работа автомата завершается, если </w:t>
       </w:r>
       <w:r>
         <w:lastRenderedPageBreak/>
@@ -1712,13 +1732,7 @@
         <w:jc w:val="both"/>
       </w:pPr>
       <w:r>
-        <w:t xml:space="preserve"> 1) По регулярному выражению</w:t>
-      </w:r>
-      <w:r>
-        <w:t xml:space="preserve"> </w:t>
-      </w:r>
-      <w:r>
-        <w:t>строит ДКА.</w:t>
+        <w:t xml:space="preserve"> 1) По регулярному выражению строит ДКА.</w:t>
       </w:r>
     </w:p>
     <w:p>
@@ -1747,8 +1761,16 @@
           <w:rPr>
             <w:rStyle w:val="a5"/>
           </w:rPr>
-          <w:t>http://neerc.ifmo.ru/wiki/index.php?title=Минимизация_ДКА,_алгоритм_за_O(n%5E2)_с_построением_пар_разл ичимых_состояний</w:t>
+          <w:t xml:space="preserve">http://neerc.ifmo.ru/wiki/index.php?title=Минимизация_ДКА,_алгоритм_за_O(n%5E2)_с_построением_пар_разл </w:t>
         </w:r>
+        <w:proofErr w:type="spellStart"/>
+        <w:r>
+          <w:rPr>
+            <w:rStyle w:val="a5"/>
+          </w:rPr>
+          <w:t>ичимых_состояний</w:t>
+        </w:r>
+        <w:proofErr w:type="spellEnd"/>
       </w:hyperlink>
       <w:r>
         <w:t xml:space="preserve"> </w:t>
@@ -2016,6 +2038,9 @@
         </mc:AlternateContent>
       </w:r>
       <w:r>
+        <w:rPr>
+          <w:noProof/>
+        </w:rPr>
         <w:drawing>
           <wp:anchor distT="0" distB="0" distL="114300" distR="114300" simplePos="0" relativeHeight="251658240" behindDoc="0" locked="0" layoutInCell="1" allowOverlap="1" wp14:anchorId="28896B44" wp14:editId="5A0393FA">
             <wp:simplePos x="0" y="0"/>
@@ -2092,19 +2117,13 @@
         <w:pStyle w:val="-"/>
       </w:pPr>
       <w:r>
-        <w:t xml:space="preserve">В результате выполнения лабораторной работы были </w:t>
-      </w:r>
-      <w:r>
-        <w:t>приобретен</w:t>
-      </w:r>
-      <w:r>
-        <w:t>ы</w:t>
-      </w:r>
-      <w:r>
-        <w:t xml:space="preserve"> практических навыков реализации важнейших элементов лексических анализаторов на примере распознавания цепочек регулярного языка.</w:t>
-      </w:r>
-      <w:r>
-        <w:t xml:space="preserve"> Кроме этого была реализована программа, строящая ДКА по регулярному выражению, минимизирующая его, а также выполняющая функцию проверки входной цепочки на соответствие ДКА.</w:t>
+        <w:t xml:space="preserve">В результате выполнения лабораторной работы были приобретены практических навыков реализации важнейших элементов лексических анализаторов на примере распознавания цепочек регулярного языка. </w:t>
+      </w:r>
+      <w:r>
+        <w:t>Кроме этого,</w:t>
+      </w:r>
+      <w:r>
+        <w:t xml:space="preserve"> была реализована программа, строящая ДКА по регулярному выражению, минимизирующая его, а также выполняющая функцию проверки входной цепочки на соответствие ДКА.</w:t>
       </w:r>
     </w:p>
     <w:p>
@@ -2113,7 +2132,6 @@
         <w:rPr>
           <w:b/>
           <w:bCs/>
-          <w:lang w:val="en-US"/>
         </w:rPr>
       </w:pPr>
       <w:r>
@@ -2127,16 +2145,53 @@
     <w:p>
       <w:pPr>
         <w:pStyle w:val="-"/>
-        <w:rPr>
-          <w:lang w:val="en-US"/>
-        </w:rPr>
-      </w:pPr>
-      <w:r>
-        <w:t xml:space="preserve">1. БЕЛОУСОВ А.И., ТКАЧЕВ С.Б. Дискретная математика: Учеб. Для вузов / Под ред. В.С. Зарубина, А.П. Крищенко. – М.: Изд-во МГТУ им. Н.Э. Баумана, 2001. 2. АХО А., УЛЬМАН Дж. Теория синтаксического анализа, перевода и компиляции: В 2-х томах. Т.1.: Синтаксичечкий анализ. - М.: Мир, </w:t>
+      </w:pPr>
+      <w:r>
+        <w:t xml:space="preserve">1. БЕЛОУСОВ А.И., ТКАЧЕВ С.Б. Дискретная математика: Учеб. Для вузов / Под ред. В.С. Зарубина, А.П. Крищенко. – М.: Изд-во МГТУ им. Н.Э. Баумана, 2001. 2. АХО А., УЛЬМАН Дж. Теория синтаксического анализа, перевода и компиляции: В 2-х томах. Т.1.: </w:t>
+      </w:r>
+      <w:proofErr w:type="spellStart"/>
+      <w:r>
+        <w:t>Синтаксичечкий</w:t>
+      </w:r>
+      <w:proofErr w:type="spellEnd"/>
+      <w:r>
+        <w:t xml:space="preserve"> анализ. - М.: Мир, </w:t>
       </w:r>
       <w:r>
         <w:lastRenderedPageBreak/>
-        <w:t>1978. 3. АХО А.В, ЛАМ М.С., СЕТИ Р., УЛЬМАН Дж.Д. Компиляторы: принципы, технологии и инструменты. – М.: Вильямс, 2008. 4. Notes on lexical analysis.pdf. 5. БУНИНА Е.И., ГОЛУБКОВ А.Ю. Формальные языки и грамматики. Учебное пособие. – М.: Изд-во МГТУ им. Н.Э.Баумана, Москва, 2006. URL: http://iu9.bmstu.ru/data/book/fl.pdf</w:t>
+        <w:t xml:space="preserve">1978. 3. АХО А.В, ЛАМ М.С., СЕТИ Р., УЛЬМАН </w:t>
+      </w:r>
+      <w:proofErr w:type="spellStart"/>
+      <w:r>
+        <w:t>Дж.Д</w:t>
+      </w:r>
+      <w:proofErr w:type="spellEnd"/>
+      <w:r>
+        <w:t xml:space="preserve">. Компиляторы: принципы, технологии и инструменты. – М.: Вильямс, 2008. 4. Notes </w:t>
+      </w:r>
+      <w:proofErr w:type="spellStart"/>
+      <w:r>
+        <w:t>on</w:t>
+      </w:r>
+      <w:proofErr w:type="spellEnd"/>
+      <w:r>
+        <w:t xml:space="preserve"> </w:t>
+      </w:r>
+      <w:proofErr w:type="spellStart"/>
+      <w:r>
+        <w:t>lexical</w:t>
+      </w:r>
+      <w:proofErr w:type="spellEnd"/>
+      <w:r>
+        <w:t xml:space="preserve"> analysis.pdf. 5. БУНИНА Е.И., ГОЛУБКОВ А.Ю. Формальные языки и грамматики. Учебное пособие. – М.: Изд-во МГТУ им. </w:t>
+      </w:r>
+      <w:proofErr w:type="spellStart"/>
+      <w:r>
+        <w:t>Н.Э.Баумана</w:t>
+      </w:r>
+      <w:proofErr w:type="spellEnd"/>
+      <w:r>
+        <w:t>, Москва, 2006. URL: http://iu9.bmstu.ru/data/book/fl.pdf</w:t>
       </w:r>
     </w:p>
     <w:sectPr>
@@ -2565,6 +2620,7 @@
   <w:style w:type="character" w:default="1" w:styleId="a0">
     <w:name w:val="Default Paragraph Font"/>
     <w:uiPriority w:val="1"/>
+    <w:semiHidden/>
     <w:unhideWhenUsed/>
   </w:style>
   <w:style w:type="table" w:default="1" w:styleId="a1">
